--- a/Лабораторная работа№6_ ОССТ_Шулер_1-МД-20.docx
+++ b/Лабораторная работа№6_ ОССТ_Шулер_1-МД-20.docx
@@ -85,9 +85,9 @@
           <w:noProof/>
         </w:rPr>
         <w:drawing>
-          <wp:inline distT="0" distB="0" distL="0" distR="0" wp14:anchorId="174841A5" wp14:editId="7D8F46A0">
-            <wp:extent cx="6141769" cy="355186"/>
-            <wp:effectExtent l="0" t="0" r="0" b="6985"/>
+          <wp:inline distT="0" distB="0" distL="0" distR="0" wp14:anchorId="49210D4F" wp14:editId="10CAD8CC">
+            <wp:extent cx="5922029" cy="526719"/>
+            <wp:effectExtent l="0" t="0" r="2540" b="6985"/>
             <wp:docPr id="1" name="Рисунок 1"/>
             <wp:cNvGraphicFramePr>
               <a:graphicFrameLocks xmlns:a="http://schemas.openxmlformats.org/drawingml/2006/main" noChangeAspect="1"/>
@@ -108,7 +108,7 @@
                   <pic:spPr>
                     <a:xfrm>
                       <a:off x="0" y="0"/>
-                      <a:ext cx="6485361" cy="375056"/>
+                      <a:ext cx="6044797" cy="537638"/>
                     </a:xfrm>
                     <a:prstGeom prst="rect">
                       <a:avLst/>
@@ -136,10 +136,10 @@
           <w:noProof/>
         </w:rPr>
         <w:drawing>
-          <wp:inline distT="0" distB="0" distL="0" distR="0" wp14:anchorId="0AF7AA24" wp14:editId="05667535">
-            <wp:extent cx="3911649" cy="2606233"/>
-            <wp:effectExtent l="0" t="0" r="0" b="3810"/>
-            <wp:docPr id="2" name="Рисунок 2"/>
+          <wp:inline distT="0" distB="0" distL="0" distR="0" wp14:anchorId="284EBC69" wp14:editId="139A647E">
+            <wp:extent cx="5940425" cy="2533015"/>
+            <wp:effectExtent l="0" t="0" r="3175" b="635"/>
+            <wp:docPr id="3" name="Рисунок 3"/>
             <wp:cNvGraphicFramePr>
               <a:graphicFrameLocks xmlns:a="http://schemas.openxmlformats.org/drawingml/2006/main" noChangeAspect="1"/>
             </wp:cNvGraphicFramePr>
@@ -159,7 +159,7 @@
                   <pic:spPr>
                     <a:xfrm>
                       <a:off x="0" y="0"/>
-                      <a:ext cx="3933491" cy="2620786"/>
+                      <a:ext cx="5940425" cy="2533015"/>
                     </a:xfrm>
                     <a:prstGeom prst="rect">
                       <a:avLst/>
@@ -331,10 +331,10 @@
           <w:noProof/>
         </w:rPr>
         <w:drawing>
-          <wp:inline distT="0" distB="0" distL="0" distR="0" wp14:anchorId="12068E99" wp14:editId="33B38BA9">
-            <wp:extent cx="5652768" cy="1697052"/>
-            <wp:effectExtent l="0" t="0" r="5715" b="0"/>
-            <wp:docPr id="4" name="Рисунок 4"/>
+          <wp:inline distT="0" distB="0" distL="0" distR="0" wp14:anchorId="6CE04580" wp14:editId="49134486">
+            <wp:extent cx="6028821" cy="885521"/>
+            <wp:effectExtent l="0" t="0" r="0" b="0"/>
+            <wp:docPr id="16" name="Рисунок 16"/>
             <wp:cNvGraphicFramePr>
               <a:graphicFrameLocks xmlns:a="http://schemas.openxmlformats.org/drawingml/2006/main" noChangeAspect="1"/>
             </wp:cNvGraphicFramePr>
@@ -354,7 +354,7 @@
                   <pic:spPr>
                     <a:xfrm>
                       <a:off x="0" y="0"/>
-                      <a:ext cx="5674530" cy="1703585"/>
+                      <a:ext cx="6172555" cy="906633"/>
                     </a:xfrm>
                     <a:prstGeom prst="rect">
                       <a:avLst/>
@@ -409,7 +409,6 @@
           <w:bCs/>
           <w:sz w:val="32"/>
           <w:szCs w:val="32"/>
-          <w:lang w:val="en-US"/>
         </w:rPr>
         <w:t xml:space="preserve"> </w:t>
       </w:r>
@@ -442,16 +441,7 @@
           <w:sz w:val="32"/>
           <w:szCs w:val="32"/>
         </w:rPr>
-        <w:t xml:space="preserve">  </w:t>
-      </w:r>
-      <w:r>
-        <w:rPr>
-          <w:b/>
-          <w:bCs/>
-          <w:sz w:val="32"/>
-          <w:szCs w:val="32"/>
-        </w:rPr>
-        <w:t>Проверить типы файлов</w:t>
+        <w:t xml:space="preserve">  Проверить типы файлов</w:t>
       </w:r>
     </w:p>
     <w:p>
@@ -469,7 +459,7 @@
         </w:rPr>
         <w:lastRenderedPageBreak/>
         <w:drawing>
-          <wp:inline distT="0" distB="0" distL="0" distR="0" wp14:anchorId="38DD6877" wp14:editId="4D5B3CDE">
+          <wp:inline distT="0" distB="0" distL="0" distR="0" wp14:anchorId="49262843" wp14:editId="57E35F4A">
             <wp:extent cx="6155101" cy="1823831"/>
             <wp:effectExtent l="0" t="0" r="0" b="5080"/>
             <wp:docPr id="5" name="Рисунок 5"/>
@@ -625,7 +615,7 @@
           <w:noProof/>
         </w:rPr>
         <w:drawing>
-          <wp:inline distT="0" distB="0" distL="0" distR="0" wp14:anchorId="4A86F639" wp14:editId="531D2675">
+          <wp:inline distT="0" distB="0" distL="0" distR="0" wp14:anchorId="48CB88A0" wp14:editId="43454DCC">
             <wp:extent cx="5457143" cy="4390476"/>
             <wp:effectExtent l="0" t="0" r="0" b="0"/>
             <wp:docPr id="18" name="Рисунок 18"/>
@@ -727,14 +717,7 @@
           <w:sz w:val="32"/>
           <w:szCs w:val="32"/>
         </w:rPr>
-        <w:t xml:space="preserve">В каталоги </w:t>
-      </w:r>
-      <w:r>
-        <w:rPr>
-          <w:sz w:val="32"/>
-          <w:szCs w:val="32"/>
-        </w:rPr>
-        <w:t>/</w:t>
+        <w:t>В каталоги /</w:t>
       </w:r>
       <w:proofErr w:type="spellStart"/>
       <w:r>
@@ -758,7 +741,22 @@
           <w:sz w:val="32"/>
           <w:szCs w:val="32"/>
         </w:rPr>
-        <w:t>Каталог</w:t>
+        <w:t xml:space="preserve">Каталоги, </w:t>
+      </w:r>
+      <w:r>
+        <w:rPr>
+          <w:sz w:val="32"/>
+          <w:szCs w:val="32"/>
+        </w:rPr>
+        <w:t>Символьные</w:t>
+      </w:r>
+      <w:r>
+        <w:rPr>
+          <w:spacing w:val="-9"/>
+          <w:sz w:val="32"/>
+          <w:szCs w:val="32"/>
+        </w:rPr>
+        <w:t xml:space="preserve"> </w:t>
       </w:r>
       <w:r>
         <w:rPr>
@@ -766,21 +764,14 @@
           <w:sz w:val="32"/>
           <w:szCs w:val="32"/>
         </w:rPr>
-        <w:t xml:space="preserve">и, </w:t>
-      </w:r>
-      <w:r>
-        <w:rPr>
-          <w:sz w:val="32"/>
-          <w:szCs w:val="32"/>
-        </w:rPr>
-        <w:t>Символьн</w:t>
-      </w:r>
-      <w:r>
-        <w:rPr>
-          <w:sz w:val="32"/>
-          <w:szCs w:val="32"/>
-        </w:rPr>
-        <w:t>ые</w:t>
+        <w:t xml:space="preserve">устройства, а также </w:t>
+      </w:r>
+      <w:r>
+        <w:rPr>
+          <w:sz w:val="32"/>
+          <w:szCs w:val="32"/>
+        </w:rPr>
+        <w:t>Символьные</w:t>
       </w:r>
       <w:r>
         <w:rPr>
@@ -796,7 +787,22 @@
           <w:sz w:val="32"/>
           <w:szCs w:val="32"/>
         </w:rPr>
-        <w:t>устройств</w:t>
+        <w:t xml:space="preserve">ссылки и </w:t>
+      </w:r>
+      <w:r>
+        <w:rPr>
+          <w:sz w:val="32"/>
+          <w:szCs w:val="32"/>
+        </w:rPr>
+        <w:t>Блочные</w:t>
+      </w:r>
+      <w:r>
+        <w:rPr>
+          <w:spacing w:val="-5"/>
+          <w:sz w:val="32"/>
+          <w:szCs w:val="32"/>
+        </w:rPr>
+        <w:t xml:space="preserve"> </w:t>
       </w:r>
       <w:r>
         <w:rPr>
@@ -804,83 +810,7 @@
           <w:sz w:val="32"/>
           <w:szCs w:val="32"/>
         </w:rPr>
-        <w:t xml:space="preserve">а, а также </w:t>
-      </w:r>
-      <w:r>
-        <w:rPr>
-          <w:sz w:val="32"/>
-          <w:szCs w:val="32"/>
-        </w:rPr>
-        <w:t>Символьн</w:t>
-      </w:r>
-      <w:r>
-        <w:rPr>
-          <w:sz w:val="32"/>
-          <w:szCs w:val="32"/>
-        </w:rPr>
-        <w:t>ые</w:t>
-      </w:r>
-      <w:r>
-        <w:rPr>
-          <w:spacing w:val="-9"/>
-          <w:sz w:val="32"/>
-          <w:szCs w:val="32"/>
-        </w:rPr>
-        <w:t xml:space="preserve"> </w:t>
-      </w:r>
-      <w:r>
-        <w:rPr>
-          <w:spacing w:val="-2"/>
-          <w:sz w:val="32"/>
-          <w:szCs w:val="32"/>
-        </w:rPr>
-        <w:t>ссылк</w:t>
-      </w:r>
-      <w:r>
-        <w:rPr>
-          <w:spacing w:val="-2"/>
-          <w:sz w:val="32"/>
-          <w:szCs w:val="32"/>
-        </w:rPr>
-        <w:t xml:space="preserve">и и </w:t>
-      </w:r>
-      <w:r>
-        <w:rPr>
-          <w:sz w:val="32"/>
-          <w:szCs w:val="32"/>
-        </w:rPr>
-        <w:t>Блочн</w:t>
-      </w:r>
-      <w:r>
-        <w:rPr>
-          <w:sz w:val="32"/>
-          <w:szCs w:val="32"/>
-        </w:rPr>
-        <w:t>ые</w:t>
-      </w:r>
-      <w:r>
-        <w:rPr>
-          <w:spacing w:val="-5"/>
-          <w:sz w:val="32"/>
-          <w:szCs w:val="32"/>
-        </w:rPr>
-        <w:t xml:space="preserve"> </w:t>
-      </w:r>
-      <w:r>
-        <w:rPr>
-          <w:spacing w:val="-2"/>
-          <w:sz w:val="32"/>
-          <w:szCs w:val="32"/>
-        </w:rPr>
-        <w:t>устройств</w:t>
-      </w:r>
-      <w:r>
-        <w:rPr>
-          <w:spacing w:val="-2"/>
-          <w:sz w:val="32"/>
-          <w:szCs w:val="32"/>
-        </w:rPr>
-        <w:t>а</w:t>
+        <w:t>устройства</w:t>
       </w:r>
     </w:p>
     <w:tbl>
@@ -1385,7 +1315,7 @@
           <w:noProof/>
         </w:rPr>
         <w:drawing>
-          <wp:inline distT="0" distB="0" distL="0" distR="0" wp14:anchorId="14DEFF40" wp14:editId="5E5FCCE5">
+          <wp:inline distT="0" distB="0" distL="0" distR="0" wp14:anchorId="54C6659F" wp14:editId="5A356EC9">
             <wp:extent cx="5825249" cy="779587"/>
             <wp:effectExtent l="0" t="0" r="4445" b="1905"/>
             <wp:docPr id="6" name="Рисунок 6"/>
@@ -1435,7 +1365,7 @@
           <w:noProof/>
         </w:rPr>
         <w:drawing>
-          <wp:inline distT="0" distB="0" distL="0" distR="0" wp14:anchorId="1C38F10E" wp14:editId="27608D77">
+          <wp:inline distT="0" distB="0" distL="0" distR="0" wp14:anchorId="4EE7EFAF" wp14:editId="32E2DE2C">
             <wp:extent cx="5636188" cy="247098"/>
             <wp:effectExtent l="0" t="0" r="3175" b="635"/>
             <wp:docPr id="7" name="Рисунок 7"/>
@@ -1485,7 +1415,7 @@
           <w:noProof/>
         </w:rPr>
         <w:drawing>
-          <wp:inline distT="0" distB="0" distL="0" distR="0" wp14:anchorId="29249E63" wp14:editId="44FCBB27">
+          <wp:inline distT="0" distB="0" distL="0" distR="0" wp14:anchorId="44721068" wp14:editId="66EC3820">
             <wp:extent cx="5762940" cy="269296"/>
             <wp:effectExtent l="0" t="0" r="0" b="0"/>
             <wp:docPr id="8" name="Рисунок 8"/>
@@ -1535,7 +1465,7 @@
           <w:noProof/>
         </w:rPr>
         <w:drawing>
-          <wp:inline distT="0" distB="0" distL="0" distR="0" wp14:anchorId="617044EA" wp14:editId="648C9047">
+          <wp:inline distT="0" distB="0" distL="0" distR="0" wp14:anchorId="0F32155F" wp14:editId="0F6A86A7">
             <wp:extent cx="6258740" cy="240721"/>
             <wp:effectExtent l="0" t="0" r="0" b="6985"/>
             <wp:docPr id="9" name="Рисунок 9"/>
@@ -1585,7 +1515,7 @@
           <w:noProof/>
         </w:rPr>
         <w:drawing>
-          <wp:inline distT="0" distB="0" distL="0" distR="0" wp14:anchorId="01EACE42" wp14:editId="595A1662">
+          <wp:inline distT="0" distB="0" distL="0" distR="0" wp14:anchorId="04BC5D6F" wp14:editId="4959179B">
             <wp:extent cx="6193317" cy="228048"/>
             <wp:effectExtent l="0" t="0" r="0" b="635"/>
             <wp:docPr id="10" name="Рисунок 10"/>
@@ -1635,7 +1565,7 @@
           <w:noProof/>
         </w:rPr>
         <w:drawing>
-          <wp:inline distT="0" distB="0" distL="0" distR="0" wp14:anchorId="719D3070" wp14:editId="04003400">
+          <wp:inline distT="0" distB="0" distL="0" distR="0" wp14:anchorId="79EB7C8E" wp14:editId="5A165F53">
             <wp:extent cx="6336775" cy="213719"/>
             <wp:effectExtent l="0" t="0" r="0" b="0"/>
             <wp:docPr id="11" name="Рисунок 11"/>
@@ -1685,7 +1615,7 @@
           <w:noProof/>
         </w:rPr>
         <w:drawing>
-          <wp:inline distT="0" distB="0" distL="0" distR="0" wp14:anchorId="484880FC" wp14:editId="451CC8F3">
+          <wp:inline distT="0" distB="0" distL="0" distR="0" wp14:anchorId="2753EA37" wp14:editId="594D0B82">
             <wp:extent cx="6115305" cy="239146"/>
             <wp:effectExtent l="0" t="0" r="0" b="8890"/>
             <wp:docPr id="12" name="Рисунок 12"/>
@@ -1735,7 +1665,7 @@
           <w:noProof/>
         </w:rPr>
         <w:drawing>
-          <wp:inline distT="0" distB="0" distL="0" distR="0" wp14:anchorId="1F11BB40" wp14:editId="423E25FC">
+          <wp:inline distT="0" distB="0" distL="0" distR="0" wp14:anchorId="7BBF57A9" wp14:editId="7692DBA3">
             <wp:extent cx="6229980" cy="267804"/>
             <wp:effectExtent l="0" t="0" r="0" b="0"/>
             <wp:docPr id="13" name="Рисунок 13"/>
@@ -1809,7 +1739,7 @@
           <w:noProof/>
         </w:rPr>
         <w:drawing>
-          <wp:inline distT="0" distB="0" distL="0" distR="0" wp14:anchorId="4C859022" wp14:editId="0486770A">
+          <wp:inline distT="0" distB="0" distL="0" distR="0" wp14:anchorId="7B00F61F" wp14:editId="6EEEF17B">
             <wp:extent cx="5940425" cy="1517650"/>
             <wp:effectExtent l="0" t="0" r="3175" b="6350"/>
             <wp:docPr id="14" name="Рисунок 14"/>
@@ -2005,7 +1935,7 @@
         </w:rPr>
         <w:lastRenderedPageBreak/>
         <w:drawing>
-          <wp:inline distT="0" distB="0" distL="0" distR="0" wp14:anchorId="71E68B05" wp14:editId="666EFF0C">
+          <wp:inline distT="0" distB="0" distL="0" distR="0" wp14:anchorId="5FB2DD04" wp14:editId="6BD5BA7E">
             <wp:extent cx="4723809" cy="2304762"/>
             <wp:effectExtent l="0" t="0" r="635" b="635"/>
             <wp:docPr id="19" name="Рисунок 19"/>
@@ -2074,7 +2004,7 @@
           <w:noProof/>
         </w:rPr>
         <w:drawing>
-          <wp:inline distT="0" distB="0" distL="0" distR="0" wp14:anchorId="4F1E903B" wp14:editId="4C8A49B3">
+          <wp:inline distT="0" distB="0" distL="0" distR="0" wp14:anchorId="01605E07" wp14:editId="6903D588">
             <wp:extent cx="4785829" cy="3795658"/>
             <wp:effectExtent l="0" t="0" r="0" b="0"/>
             <wp:docPr id="20" name="Рисунок 20"/>
@@ -2250,16 +2180,7 @@
           <w:sz w:val="32"/>
           <w:szCs w:val="32"/>
         </w:rPr>
-        <w:t xml:space="preserve"> </w:t>
-      </w:r>
-      <w:r>
-        <w:rPr>
-          <w:b/>
-          <w:bCs/>
-          <w:sz w:val="32"/>
-          <w:szCs w:val="32"/>
-        </w:rPr>
-        <w:t xml:space="preserve">Найти файлы, имена которых оканчиваются на </w:t>
+        <w:t xml:space="preserve"> Найти файлы, имена которых оканчиваются на </w:t>
       </w:r>
       <w:proofErr w:type="spellStart"/>
       <w:r>
@@ -2286,7 +2207,7 @@
         </w:rPr>
         <w:lastRenderedPageBreak/>
         <w:drawing>
-          <wp:inline distT="0" distB="0" distL="0" distR="0" wp14:anchorId="480E518D" wp14:editId="6AA8F0DE">
+          <wp:inline distT="0" distB="0" distL="0" distR="0" wp14:anchorId="5323BBF1" wp14:editId="1CEDE352">
             <wp:extent cx="4419048" cy="2590476"/>
             <wp:effectExtent l="0" t="0" r="635" b="635"/>
             <wp:docPr id="15" name="Рисунок 15"/>
